--- a/12.7-12.14周报.docx
+++ b/12.7-12.14周报.docx
@@ -210,6 +210,9 @@
         </w:numPr>
       </w:pPr>
       <w:r>
+        <w:rPr>
+          <w:noProof/>
+        </w:rPr>
         <w:drawing>
           <wp:inline distT="0" distB="0" distL="0" distR="0" wp14:anchorId="44D4A45C" wp14:editId="4F972D3B">
             <wp:extent cx="5274310" cy="3767455"/>
@@ -254,9 +257,6 @@
           <w:ilvl w:val="2"/>
           <w:numId w:val="1"/>
         </w:numPr>
-        <w:rPr>
-          <w:rFonts w:hint="eastAsia"/>
-        </w:rPr>
       </w:pPr>
       <w:r>
         <w:rPr>
@@ -986,13 +986,1752 @@
       <w:pPr>
         <w:pStyle w:val="a9"/>
         <w:numPr>
+          <w:ilvl w:val="0"/>
+          <w:numId w:val="1"/>
+        </w:numPr>
+      </w:pPr>
+      <w:r>
+        <w:rPr>
+          <w:rFonts w:hint="eastAsia"/>
+        </w:rPr>
+        <w:t>实验2:基于Paraphrase攻击的水印鲁棒性</w:t>
+      </w:r>
+    </w:p>
+    <w:p>
+      <w:pPr>
+        <w:pStyle w:val="a9"/>
+        <w:numPr>
+          <w:ilvl w:val="1"/>
+          <w:numId w:val="1"/>
+        </w:numPr>
+      </w:pPr>
+      <w:r>
+        <w:rPr>
+          <w:rFonts w:hint="eastAsia"/>
+        </w:rPr>
+        <w:t>目标：评估</w:t>
+      </w:r>
+      <w:proofErr w:type="spellStart"/>
+      <w:r>
+        <w:rPr>
+          <w:rFonts w:hint="eastAsia"/>
+        </w:rPr>
+        <w:t>SynthID</w:t>
+      </w:r>
+      <w:proofErr w:type="spellEnd"/>
+      <w:r>
+        <w:rPr>
+          <w:rFonts w:hint="eastAsia"/>
+        </w:rPr>
+        <w:t>文本水印在Paraphrase attack下的鲁棒性，分析攻击强度与检测性能之间的联系</w:t>
+      </w:r>
+    </w:p>
+    <w:p>
+      <w:pPr>
+        <w:pStyle w:val="a9"/>
+        <w:numPr>
+          <w:ilvl w:val="1"/>
+          <w:numId w:val="1"/>
+        </w:numPr>
+      </w:pPr>
+      <w:r>
+        <w:rPr>
+          <w:rFonts w:hint="eastAsia"/>
+        </w:rPr>
+        <w:t>实验配置</w:t>
+      </w:r>
+    </w:p>
+    <w:p>
+      <w:pPr>
+        <w:pStyle w:val="a9"/>
+        <w:numPr>
           <w:ilvl w:val="2"/>
           <w:numId w:val="1"/>
         </w:numPr>
-        <w:rPr>
-          <w:rFonts w:hint="eastAsia"/>
-        </w:rPr>
-      </w:pPr>
+      </w:pPr>
+      <w:r>
+        <w:rPr>
+          <w:rFonts w:hint="eastAsia"/>
+        </w:rPr>
+        <w:t>语言模型：GPT-2</w:t>
+      </w:r>
+    </w:p>
+    <w:p>
+      <w:pPr>
+        <w:pStyle w:val="a9"/>
+        <w:numPr>
+          <w:ilvl w:val="2"/>
+          <w:numId w:val="1"/>
+        </w:numPr>
+      </w:pPr>
+      <w:r>
+        <w:rPr>
+          <w:rFonts w:hint="eastAsia"/>
+        </w:rPr>
+        <w:t>水印参数：Tournament深度（</w:t>
+      </w:r>
+      <w:proofErr w:type="spellStart"/>
+      <w:r>
+        <w:rPr>
+          <w:rFonts w:hint="eastAsia"/>
+        </w:rPr>
+        <w:t>num_layers</w:t>
+      </w:r>
+      <w:proofErr w:type="spellEnd"/>
+      <w:r>
+        <w:rPr>
+          <w:rFonts w:hint="eastAsia"/>
+        </w:rPr>
+        <w:t>）=4；sliding window = 4</w:t>
+      </w:r>
+    </w:p>
+    <w:p>
+      <w:pPr>
+        <w:pStyle w:val="a9"/>
+        <w:numPr>
+          <w:ilvl w:val="2"/>
+          <w:numId w:val="1"/>
+        </w:numPr>
+      </w:pPr>
+      <w:r>
+        <w:rPr>
+          <w:rFonts w:hint="eastAsia"/>
+        </w:rPr>
+        <w:t>Paraphrase 模型：google/flan-t5-small</w:t>
+      </w:r>
+    </w:p>
+    <w:p>
+      <w:pPr>
+        <w:pStyle w:val="a9"/>
+        <w:numPr>
+          <w:ilvl w:val="1"/>
+          <w:numId w:val="1"/>
+        </w:numPr>
+      </w:pPr>
+      <w:r>
+        <w:rPr>
+          <w:rFonts w:hint="eastAsia"/>
+        </w:rPr>
+        <w:t>不同paraphrase轮数下的检测结果：</w:t>
+      </w:r>
+    </w:p>
+    <w:tbl>
+      <w:tblPr>
+        <w:tblW w:w="0" w:type="auto"/>
+        <w:tblCellSpacing w:w="15" w:type="dxa"/>
+        <w:tblCellMar>
+          <w:top w:w="15" w:type="dxa"/>
+          <w:left w:w="15" w:type="dxa"/>
+          <w:bottom w:w="15" w:type="dxa"/>
+          <w:right w:w="15" w:type="dxa"/>
+        </w:tblCellMar>
+        <w:tblLook w:val="04A0" w:firstRow="1" w:lastRow="0" w:firstColumn="1" w:lastColumn="0" w:noHBand="0" w:noVBand="1"/>
+      </w:tblPr>
+      <w:tblGrid>
+        <w:gridCol w:w="2181"/>
+        <w:gridCol w:w="1303"/>
+        <w:gridCol w:w="1567"/>
+      </w:tblGrid>
+      <w:tr>
+        <w:trPr>
+          <w:tblHeader/>
+          <w:tblCellSpacing w:w="15" w:type="dxa"/>
+        </w:trPr>
+        <w:tc>
+          <w:tcPr>
+            <w:tcW w:w="0" w:type="auto"/>
+            <w:vAlign w:val="center"/>
+            <w:hideMark/>
+          </w:tcPr>
+          <w:p>
+            <w:pPr>
+              <w:widowControl/>
+              <w:spacing w:after="0" w:line="240" w:lineRule="auto"/>
+              <w:jc w:val="center"/>
+              <w:rPr>
+                <w:rFonts w:ascii="宋体" w:eastAsia="宋体" w:hAnsi="宋体" w:cs="宋体"/>
+                <w:b/>
+                <w:bCs/>
+                <w:kern w:val="0"/>
+                <w:sz w:val="24"/>
+                <w14:ligatures w14:val="none"/>
+              </w:rPr>
+            </w:pPr>
+            <w:r>
+              <w:rPr>
+                <w:rFonts w:ascii="宋体" w:eastAsia="宋体" w:hAnsi="宋体" w:cs="宋体"/>
+                <w:b/>
+                <w:bCs/>
+                <w:kern w:val="0"/>
+                <w:sz w:val="24"/>
+                <w14:ligatures w14:val="none"/>
+              </w:rPr>
+              <w:t>Paraphrase 轮数 K</w:t>
+            </w:r>
+          </w:p>
+        </w:tc>
+        <w:tc>
+          <w:tcPr>
+            <w:tcW w:w="0" w:type="auto"/>
+            <w:vAlign w:val="center"/>
+            <w:hideMark/>
+          </w:tcPr>
+          <w:p>
+            <w:pPr>
+              <w:widowControl/>
+              <w:spacing w:after="0" w:line="240" w:lineRule="auto"/>
+              <w:jc w:val="center"/>
+              <w:rPr>
+                <w:rFonts w:ascii="宋体" w:eastAsia="宋体" w:hAnsi="宋体" w:cs="宋体"/>
+                <w:b/>
+                <w:bCs/>
+                <w:kern w:val="0"/>
+                <w:sz w:val="24"/>
+                <w14:ligatures w14:val="none"/>
+              </w:rPr>
+            </w:pPr>
+            <w:r>
+              <w:rPr>
+                <w:rFonts w:ascii="宋体" w:eastAsia="宋体" w:hAnsi="宋体" w:cs="宋体"/>
+                <w:b/>
+                <w:bCs/>
+                <w:kern w:val="0"/>
+                <w:sz w:val="24"/>
+                <w14:ligatures w14:val="none"/>
+              </w:rPr>
+              <w:t>Mean-g AUC</w:t>
+            </w:r>
+          </w:p>
+        </w:tc>
+        <w:tc>
+          <w:tcPr>
+            <w:tcW w:w="0" w:type="auto"/>
+            <w:vAlign w:val="center"/>
+            <w:hideMark/>
+          </w:tcPr>
+          <w:p>
+            <w:pPr>
+              <w:widowControl/>
+              <w:spacing w:after="0" w:line="240" w:lineRule="auto"/>
+              <w:jc w:val="center"/>
+              <w:rPr>
+                <w:rFonts w:ascii="宋体" w:eastAsia="宋体" w:hAnsi="宋体" w:cs="宋体"/>
+                <w:b/>
+                <w:bCs/>
+                <w:kern w:val="0"/>
+                <w:sz w:val="24"/>
+                <w14:ligatures w14:val="none"/>
+              </w:rPr>
+            </w:pPr>
+            <w:r>
+              <w:rPr>
+                <w:rFonts w:ascii="宋体" w:eastAsia="宋体" w:hAnsi="宋体" w:cs="宋体"/>
+                <w:b/>
+                <w:bCs/>
+                <w:kern w:val="0"/>
+                <w:sz w:val="24"/>
+                <w14:ligatures w14:val="none"/>
+              </w:rPr>
+              <w:t>Bayesian AUC</w:t>
+            </w:r>
+          </w:p>
+        </w:tc>
+      </w:tr>
+      <w:tr>
+        <w:trPr>
+          <w:tblCellSpacing w:w="15" w:type="dxa"/>
+        </w:trPr>
+        <w:tc>
+          <w:tcPr>
+            <w:tcW w:w="0" w:type="auto"/>
+            <w:vAlign w:val="center"/>
+            <w:hideMark/>
+          </w:tcPr>
+          <w:p>
+            <w:pPr>
+              <w:widowControl/>
+              <w:spacing w:after="0" w:line="240" w:lineRule="auto"/>
+              <w:rPr>
+                <w:rFonts w:ascii="宋体" w:eastAsia="宋体" w:hAnsi="宋体" w:cs="宋体"/>
+                <w:kern w:val="0"/>
+                <w:sz w:val="24"/>
+                <w14:ligatures w14:val="none"/>
+              </w:rPr>
+            </w:pPr>
+            <w:r>
+              <w:rPr>
+                <w:rFonts w:ascii="宋体" w:eastAsia="宋体" w:hAnsi="宋体" w:cs="宋体"/>
+                <w:kern w:val="0"/>
+                <w:sz w:val="24"/>
+                <w14:ligatures w14:val="none"/>
+              </w:rPr>
+              <w:t>1</w:t>
+            </w:r>
+          </w:p>
+        </w:tc>
+        <w:tc>
+          <w:tcPr>
+            <w:tcW w:w="0" w:type="auto"/>
+            <w:vAlign w:val="center"/>
+            <w:hideMark/>
+          </w:tcPr>
+          <w:p>
+            <w:pPr>
+              <w:widowControl/>
+              <w:spacing w:after="0" w:line="240" w:lineRule="auto"/>
+              <w:rPr>
+                <w:rFonts w:ascii="宋体" w:eastAsia="宋体" w:hAnsi="宋体" w:cs="宋体"/>
+                <w:kern w:val="0"/>
+                <w:sz w:val="24"/>
+                <w14:ligatures w14:val="none"/>
+              </w:rPr>
+            </w:pPr>
+            <w:r>
+              <w:rPr>
+                <w:rFonts w:ascii="宋体" w:eastAsia="宋体" w:hAnsi="宋体" w:cs="宋体"/>
+                <w:kern w:val="0"/>
+                <w:sz w:val="24"/>
+                <w14:ligatures w14:val="none"/>
+              </w:rPr>
+              <w:t>0.7620</w:t>
+            </w:r>
+          </w:p>
+        </w:tc>
+        <w:tc>
+          <w:tcPr>
+            <w:tcW w:w="0" w:type="auto"/>
+            <w:vAlign w:val="center"/>
+            <w:hideMark/>
+          </w:tcPr>
+          <w:p>
+            <w:pPr>
+              <w:widowControl/>
+              <w:spacing w:after="0" w:line="240" w:lineRule="auto"/>
+              <w:rPr>
+                <w:rFonts w:ascii="宋体" w:eastAsia="宋体" w:hAnsi="宋体" w:cs="宋体"/>
+                <w:kern w:val="0"/>
+                <w:sz w:val="24"/>
+                <w14:ligatures w14:val="none"/>
+              </w:rPr>
+            </w:pPr>
+            <w:r>
+              <w:rPr>
+                <w:rFonts w:ascii="宋体" w:eastAsia="宋体" w:hAnsi="宋体" w:cs="宋体"/>
+                <w:kern w:val="0"/>
+                <w:sz w:val="24"/>
+                <w14:ligatures w14:val="none"/>
+              </w:rPr>
+              <w:t>0.9664</w:t>
+            </w:r>
+          </w:p>
+        </w:tc>
+      </w:tr>
+      <w:tr>
+        <w:trPr>
+          <w:tblCellSpacing w:w="15" w:type="dxa"/>
+        </w:trPr>
+        <w:tc>
+          <w:tcPr>
+            <w:tcW w:w="0" w:type="auto"/>
+            <w:vAlign w:val="center"/>
+            <w:hideMark/>
+          </w:tcPr>
+          <w:p>
+            <w:pPr>
+              <w:widowControl/>
+              <w:spacing w:after="0" w:line="240" w:lineRule="auto"/>
+              <w:rPr>
+                <w:rFonts w:ascii="宋体" w:eastAsia="宋体" w:hAnsi="宋体" w:cs="宋体"/>
+                <w:kern w:val="0"/>
+                <w:sz w:val="24"/>
+                <w14:ligatures w14:val="none"/>
+              </w:rPr>
+            </w:pPr>
+            <w:r>
+              <w:rPr>
+                <w:rFonts w:ascii="宋体" w:eastAsia="宋体" w:hAnsi="宋体" w:cs="宋体"/>
+                <w:kern w:val="0"/>
+                <w:sz w:val="24"/>
+                <w14:ligatures w14:val="none"/>
+              </w:rPr>
+              <w:t>2</w:t>
+            </w:r>
+          </w:p>
+        </w:tc>
+        <w:tc>
+          <w:tcPr>
+            <w:tcW w:w="0" w:type="auto"/>
+            <w:vAlign w:val="center"/>
+            <w:hideMark/>
+          </w:tcPr>
+          <w:p>
+            <w:pPr>
+              <w:widowControl/>
+              <w:spacing w:after="0" w:line="240" w:lineRule="auto"/>
+              <w:rPr>
+                <w:rFonts w:ascii="宋体" w:eastAsia="宋体" w:hAnsi="宋体" w:cs="宋体"/>
+                <w:kern w:val="0"/>
+                <w:sz w:val="24"/>
+                <w14:ligatures w14:val="none"/>
+              </w:rPr>
+            </w:pPr>
+            <w:r>
+              <w:rPr>
+                <w:rFonts w:ascii="宋体" w:eastAsia="宋体" w:hAnsi="宋体" w:cs="宋体"/>
+                <w:kern w:val="0"/>
+                <w:sz w:val="24"/>
+                <w14:ligatures w14:val="none"/>
+              </w:rPr>
+              <w:t>0.8192</w:t>
+            </w:r>
+          </w:p>
+        </w:tc>
+        <w:tc>
+          <w:tcPr>
+            <w:tcW w:w="0" w:type="auto"/>
+            <w:vAlign w:val="center"/>
+            <w:hideMark/>
+          </w:tcPr>
+          <w:p>
+            <w:pPr>
+              <w:widowControl/>
+              <w:spacing w:after="0" w:line="240" w:lineRule="auto"/>
+              <w:rPr>
+                <w:rFonts w:ascii="宋体" w:eastAsia="宋体" w:hAnsi="宋体" w:cs="宋体"/>
+                <w:kern w:val="0"/>
+                <w:sz w:val="24"/>
+                <w14:ligatures w14:val="none"/>
+              </w:rPr>
+            </w:pPr>
+            <w:r>
+              <w:rPr>
+                <w:rFonts w:ascii="宋体" w:eastAsia="宋体" w:hAnsi="宋体" w:cs="宋体"/>
+                <w:kern w:val="0"/>
+                <w:sz w:val="24"/>
+                <w14:ligatures w14:val="none"/>
+              </w:rPr>
+              <w:t>0.9788</w:t>
+            </w:r>
+          </w:p>
+        </w:tc>
+      </w:tr>
+      <w:tr>
+        <w:trPr>
+          <w:tblCellSpacing w:w="15" w:type="dxa"/>
+        </w:trPr>
+        <w:tc>
+          <w:tcPr>
+            <w:tcW w:w="0" w:type="auto"/>
+            <w:vAlign w:val="center"/>
+            <w:hideMark/>
+          </w:tcPr>
+          <w:p>
+            <w:pPr>
+              <w:widowControl/>
+              <w:spacing w:after="0" w:line="240" w:lineRule="auto"/>
+              <w:rPr>
+                <w:rFonts w:ascii="宋体" w:eastAsia="宋体" w:hAnsi="宋体" w:cs="宋体"/>
+                <w:kern w:val="0"/>
+                <w:sz w:val="24"/>
+                <w14:ligatures w14:val="none"/>
+              </w:rPr>
+            </w:pPr>
+            <w:r>
+              <w:rPr>
+                <w:rFonts w:ascii="宋体" w:eastAsia="宋体" w:hAnsi="宋体" w:cs="宋体"/>
+                <w:kern w:val="0"/>
+                <w:sz w:val="24"/>
+                <w14:ligatures w14:val="none"/>
+              </w:rPr>
+              <w:t>3</w:t>
+            </w:r>
+          </w:p>
+        </w:tc>
+        <w:tc>
+          <w:tcPr>
+            <w:tcW w:w="0" w:type="auto"/>
+            <w:vAlign w:val="center"/>
+            <w:hideMark/>
+          </w:tcPr>
+          <w:p>
+            <w:pPr>
+              <w:widowControl/>
+              <w:spacing w:after="0" w:line="240" w:lineRule="auto"/>
+              <w:rPr>
+                <w:rFonts w:ascii="宋体" w:eastAsia="宋体" w:hAnsi="宋体" w:cs="宋体"/>
+                <w:kern w:val="0"/>
+                <w:sz w:val="24"/>
+                <w14:ligatures w14:val="none"/>
+              </w:rPr>
+            </w:pPr>
+            <w:r>
+              <w:rPr>
+                <w:rFonts w:ascii="宋体" w:eastAsia="宋体" w:hAnsi="宋体" w:cs="宋体"/>
+                <w:kern w:val="0"/>
+                <w:sz w:val="24"/>
+                <w14:ligatures w14:val="none"/>
+              </w:rPr>
+              <w:t>0.8212</w:t>
+            </w:r>
+          </w:p>
+        </w:tc>
+        <w:tc>
+          <w:tcPr>
+            <w:tcW w:w="0" w:type="auto"/>
+            <w:vAlign w:val="center"/>
+            <w:hideMark/>
+          </w:tcPr>
+          <w:p>
+            <w:pPr>
+              <w:widowControl/>
+              <w:spacing w:after="0" w:line="240" w:lineRule="auto"/>
+              <w:rPr>
+                <w:rFonts w:ascii="宋体" w:eastAsia="宋体" w:hAnsi="宋体" w:cs="宋体"/>
+                <w:kern w:val="0"/>
+                <w:sz w:val="24"/>
+                <w14:ligatures w14:val="none"/>
+              </w:rPr>
+            </w:pPr>
+            <w:r>
+              <w:rPr>
+                <w:rFonts w:ascii="宋体" w:eastAsia="宋体" w:hAnsi="宋体" w:cs="宋体"/>
+                <w:kern w:val="0"/>
+                <w:sz w:val="24"/>
+                <w14:ligatures w14:val="none"/>
+              </w:rPr>
+              <w:t>0.9788</w:t>
+            </w:r>
+          </w:p>
+        </w:tc>
+      </w:tr>
+    </w:tbl>
+    <w:p>
+      <w:pPr>
+        <w:pStyle w:val="a9"/>
+        <w:ind w:left="880"/>
+        <w:rPr>
+          <w:rFonts w:hint="eastAsia"/>
+        </w:rPr>
+      </w:pPr>
+      <w:r>
+        <w:drawing>
+          <wp:inline distT="0" distB="0" distL="0" distR="0" wp14:anchorId="587A999D" wp14:editId="592D9716">
+            <wp:extent cx="5274310" cy="3767455"/>
+            <wp:effectExtent l="0" t="0" r="0" b="4445"/>
+            <wp:docPr id="1508818859" name="图片 1" descr="图表, 折线图&#10;&#10;AI 生成的内容可能不正确。"/>
+            <wp:cNvGraphicFramePr>
+              <a:graphicFrameLocks xmlns:a="http://schemas.openxmlformats.org/drawingml/2006/main" noChangeAspect="1"/>
+            </wp:cNvGraphicFramePr>
+            <a:graphic xmlns:a="http://schemas.openxmlformats.org/drawingml/2006/main">
+              <a:graphicData uri="http://schemas.openxmlformats.org/drawingml/2006/picture">
+                <pic:pic xmlns:pic="http://schemas.openxmlformats.org/drawingml/2006/picture">
+                  <pic:nvPicPr>
+                    <pic:cNvPr id="1508818859" name="图片 1" descr="图表, 折线图&#10;&#10;AI 生成的内容可能不正确。"/>
+                    <pic:cNvPicPr/>
+                  </pic:nvPicPr>
+                  <pic:blipFill>
+                    <a:blip r:embed="rId6"/>
+                    <a:stretch>
+                      <a:fillRect/>
+                    </a:stretch>
+                  </pic:blipFill>
+                  <pic:spPr>
+                    <a:xfrm>
+                      <a:off x="0" y="0"/>
+                      <a:ext cx="5274310" cy="3767455"/>
+                    </a:xfrm>
+                    <a:prstGeom prst="rect">
+                      <a:avLst/>
+                    </a:prstGeom>
+                  </pic:spPr>
+                </pic:pic>
+              </a:graphicData>
+            </a:graphic>
+          </wp:inline>
+        </w:drawing>
+      </w:r>
+    </w:p>
+    <w:p>
+      <w:pPr>
+        <w:pStyle w:val="a9"/>
+        <w:numPr>
+          <w:ilvl w:val="1"/>
+          <w:numId w:val="1"/>
+        </w:numPr>
+      </w:pPr>
+      <w:r>
+        <w:rPr>
+          <w:rFonts w:hint="eastAsia"/>
+        </w:rPr>
+        <w:t>结果分析</w:t>
+      </w:r>
+    </w:p>
+    <w:p>
+      <w:pPr>
+        <w:pStyle w:val="a9"/>
+        <w:numPr>
+          <w:ilvl w:val="2"/>
+          <w:numId w:val="1"/>
+        </w:numPr>
+      </w:pPr>
+      <w:r>
+        <w:rPr>
+          <w:rFonts w:hint="eastAsia"/>
+        </w:rPr>
+        <w:t>Paraphrase轮数为1时，检测性能出现显著下降，尤其是Mean-g的AUC，说明单轮paraphrase对水印结构具有很强的破坏能力。这是因为paraphrase操作引入了大量词汇替换、句法重排和局部的语义重构。</w:t>
+      </w:r>
+    </w:p>
+    <w:p>
+      <w:pPr>
+        <w:pStyle w:val="a9"/>
+        <w:numPr>
+          <w:ilvl w:val="2"/>
+          <w:numId w:val="1"/>
+        </w:numPr>
+      </w:pPr>
+      <w:r>
+        <w:rPr>
+          <w:rFonts w:hint="eastAsia"/>
+        </w:rPr>
+        <w:t>但是多轮的paraphrase并未使检测性能持续下降，是因为</w:t>
+      </w:r>
+      <w:r>
+        <w:rPr>
+          <w:rFonts w:hint="eastAsia"/>
+        </w:rPr>
+        <w:t>多轮</w:t>
+      </w:r>
+      <w:r>
+        <w:rPr>
+          <w:rFonts w:hint="eastAsia"/>
+        </w:rPr>
+        <w:lastRenderedPageBreak/>
+        <w:t>paraphrase会是文本逐渐收敛到paraphraser偏好的规范表达模式，文本风格与词汇分布会更稳定。对于Bayesian检测器而言，它的log-likelihood ratio在文本分布更稳定时，反而更容易将paraphrased文本和水印文本区分开。</w:t>
+      </w:r>
+    </w:p>
+    <w:p>
+      <w:pPr>
+        <w:pStyle w:val="a9"/>
+        <w:numPr>
+          <w:ilvl w:val="0"/>
+          <w:numId w:val="1"/>
+        </w:numPr>
+      </w:pPr>
+      <w:r>
+        <w:rPr>
+          <w:rFonts w:hint="eastAsia"/>
+        </w:rPr>
+        <w:t>实验3:Speculative Sampling下的生成效率与检测性能</w:t>
+      </w:r>
+    </w:p>
+    <w:p>
+      <w:pPr>
+        <w:pStyle w:val="a9"/>
+        <w:numPr>
+          <w:ilvl w:val="1"/>
+          <w:numId w:val="1"/>
+        </w:numPr>
+      </w:pPr>
+      <w:r>
+        <w:rPr>
+          <w:rFonts w:hint="eastAsia"/>
+        </w:rPr>
+        <w:t>实验配置</w:t>
+      </w:r>
+    </w:p>
+    <w:p>
+      <w:pPr>
+        <w:pStyle w:val="a9"/>
+        <w:numPr>
+          <w:ilvl w:val="2"/>
+          <w:numId w:val="1"/>
+        </w:numPr>
+      </w:pPr>
+      <w:r>
+        <w:rPr>
+          <w:rFonts w:hint="eastAsia"/>
+        </w:rPr>
+        <w:t>Target和Draft模型均使用GPT-2</w:t>
+      </w:r>
+    </w:p>
+    <w:p>
+      <w:pPr>
+        <w:pStyle w:val="a9"/>
+        <w:numPr>
+          <w:ilvl w:val="2"/>
+          <w:numId w:val="1"/>
+        </w:numPr>
+      </w:pPr>
+      <w:r>
+        <w:rPr>
+          <w:rFonts w:hint="eastAsia"/>
+        </w:rPr>
+        <w:t>水印参数与实验2一致</w:t>
+      </w:r>
+    </w:p>
+    <w:p>
+      <w:pPr>
+        <w:pStyle w:val="a9"/>
+        <w:numPr>
+          <w:ilvl w:val="2"/>
+          <w:numId w:val="1"/>
+        </w:numPr>
+      </w:pPr>
+      <w:r>
+        <w:rPr>
+          <w:rFonts w:hint="eastAsia"/>
+        </w:rPr>
+        <w:t>S</w:t>
+      </w:r>
+      <w:r>
+        <w:t>p</w:t>
+      </w:r>
+      <w:r>
+        <w:rPr>
+          <w:rFonts w:hint="eastAsia"/>
+        </w:rPr>
+        <w:t>eculative参数：</w:t>
+      </w:r>
+      <w:proofErr w:type="spellStart"/>
+      <w:r>
+        <w:t>draft_steps</w:t>
+      </w:r>
+      <w:proofErr w:type="spellEnd"/>
+      <w:r>
+        <w:rPr>
+          <w:rFonts w:hint="eastAsia"/>
+        </w:rPr>
+        <w:t xml:space="preserve"> = </w:t>
+      </w:r>
+      <w:r>
+        <w:t>{0,1,2,4,8},</w:t>
+      </w:r>
+      <w:r>
+        <w:rPr>
+          <w:rFonts w:hint="eastAsia"/>
+        </w:rPr>
+        <w:t>0表示不使用speculative sampling</w:t>
+      </w:r>
+    </w:p>
+    <w:p>
+      <w:pPr>
+        <w:pStyle w:val="a9"/>
+        <w:numPr>
+          <w:ilvl w:val="2"/>
+          <w:numId w:val="1"/>
+        </w:numPr>
+      </w:pPr>
+      <w:r>
+        <w:rPr>
+          <w:rFonts w:hint="eastAsia"/>
+        </w:rPr>
+        <w:t>生成长度：64 tokens</w:t>
+      </w:r>
+    </w:p>
+    <w:p>
+      <w:pPr>
+        <w:pStyle w:val="a9"/>
+        <w:numPr>
+          <w:ilvl w:val="2"/>
+          <w:numId w:val="1"/>
+        </w:numPr>
+      </w:pPr>
+      <w:r>
+        <w:rPr>
+          <w:rFonts w:hint="eastAsia"/>
+        </w:rPr>
+        <w:t>重复次数：每种设置生成10次</w:t>
+      </w:r>
+    </w:p>
+    <w:p>
+      <w:pPr>
+        <w:pStyle w:val="a9"/>
+        <w:numPr>
+          <w:ilvl w:val="1"/>
+          <w:numId w:val="1"/>
+        </w:numPr>
+      </w:pPr>
+      <w:r>
+        <w:rPr>
+          <w:rFonts w:hint="eastAsia"/>
+        </w:rPr>
+        <w:t>实验结果</w:t>
+      </w:r>
+    </w:p>
+    <w:tbl>
+      <w:tblPr>
+        <w:tblW w:w="0" w:type="auto"/>
+        <w:tblCellSpacing w:w="15" w:type="dxa"/>
+        <w:tblCellMar>
+          <w:top w:w="15" w:type="dxa"/>
+          <w:left w:w="15" w:type="dxa"/>
+          <w:bottom w:w="15" w:type="dxa"/>
+          <w:right w:w="15" w:type="dxa"/>
+        </w:tblCellMar>
+        <w:tblLook w:val="04A0" w:firstRow="1" w:lastRow="0" w:firstColumn="1" w:lastColumn="0" w:noHBand="0" w:noVBand="1"/>
+      </w:tblPr>
+      <w:tblGrid>
+        <w:gridCol w:w="1635"/>
+        <w:gridCol w:w="1536"/>
+        <w:gridCol w:w="809"/>
+        <w:gridCol w:w="1073"/>
+      </w:tblGrid>
+      <w:tr>
+        <w:trPr>
+          <w:tblHeader/>
+          <w:tblCellSpacing w:w="15" w:type="dxa"/>
+        </w:trPr>
+        <w:tc>
+          <w:tcPr>
+            <w:tcW w:w="0" w:type="auto"/>
+            <w:vAlign w:val="center"/>
+            <w:hideMark/>
+          </w:tcPr>
+          <w:p>
+            <w:pPr>
+              <w:widowControl/>
+              <w:spacing w:after="0" w:line="240" w:lineRule="auto"/>
+              <w:jc w:val="center"/>
+              <w:rPr>
+                <w:rFonts w:ascii="宋体" w:eastAsia="宋体" w:hAnsi="宋体" w:cs="宋体"/>
+                <w:b/>
+                <w:bCs/>
+                <w:kern w:val="0"/>
+                <w:sz w:val="24"/>
+                <w14:ligatures w14:val="none"/>
+              </w:rPr>
+            </w:pPr>
+            <w:proofErr w:type="spellStart"/>
+            <w:r>
+              <w:rPr>
+                <w:rFonts w:ascii="宋体" w:eastAsia="宋体" w:hAnsi="宋体" w:cs="宋体"/>
+                <w:b/>
+                <w:bCs/>
+                <w:kern w:val="0"/>
+                <w:sz w:val="24"/>
+                <w14:ligatures w14:val="none"/>
+              </w:rPr>
+              <w:t>draft_steps</w:t>
+            </w:r>
+            <w:proofErr w:type="spellEnd"/>
+          </w:p>
+        </w:tc>
+        <w:tc>
+          <w:tcPr>
+            <w:tcW w:w="0" w:type="auto"/>
+            <w:vAlign w:val="center"/>
+            <w:hideMark/>
+          </w:tcPr>
+          <w:p>
+            <w:pPr>
+              <w:widowControl/>
+              <w:spacing w:after="0" w:line="240" w:lineRule="auto"/>
+              <w:jc w:val="center"/>
+              <w:rPr>
+                <w:rFonts w:ascii="宋体" w:eastAsia="宋体" w:hAnsi="宋体" w:cs="宋体"/>
+                <w:b/>
+                <w:bCs/>
+                <w:kern w:val="0"/>
+                <w:sz w:val="24"/>
+                <w14:ligatures w14:val="none"/>
+              </w:rPr>
+            </w:pPr>
+            <w:r>
+              <w:rPr>
+                <w:rFonts w:ascii="宋体" w:eastAsia="宋体" w:hAnsi="宋体" w:cs="宋体"/>
+                <w:b/>
+                <w:bCs/>
+                <w:kern w:val="0"/>
+                <w:sz w:val="24"/>
+                <w14:ligatures w14:val="none"/>
+              </w:rPr>
+              <w:t>平均耗时 (s)</w:t>
+            </w:r>
+          </w:p>
+        </w:tc>
+        <w:tc>
+          <w:tcPr>
+            <w:tcW w:w="0" w:type="auto"/>
+            <w:vAlign w:val="center"/>
+            <w:hideMark/>
+          </w:tcPr>
+          <w:p>
+            <w:pPr>
+              <w:widowControl/>
+              <w:spacing w:after="0" w:line="240" w:lineRule="auto"/>
+              <w:jc w:val="center"/>
+              <w:rPr>
+                <w:rFonts w:ascii="宋体" w:eastAsia="宋体" w:hAnsi="宋体" w:cs="宋体"/>
+                <w:b/>
+                <w:bCs/>
+                <w:kern w:val="0"/>
+                <w:sz w:val="24"/>
+                <w14:ligatures w14:val="none"/>
+              </w:rPr>
+            </w:pPr>
+            <w:r>
+              <w:rPr>
+                <w:rFonts w:ascii="宋体" w:eastAsia="宋体" w:hAnsi="宋体" w:cs="宋体"/>
+                <w:b/>
+                <w:bCs/>
+                <w:kern w:val="0"/>
+                <w:sz w:val="24"/>
+                <w14:ligatures w14:val="none"/>
+              </w:rPr>
+              <w:t>Mean-g</w:t>
+            </w:r>
+          </w:p>
+        </w:tc>
+        <w:tc>
+          <w:tcPr>
+            <w:tcW w:w="0" w:type="auto"/>
+            <w:vAlign w:val="center"/>
+            <w:hideMark/>
+          </w:tcPr>
+          <w:p>
+            <w:pPr>
+              <w:widowControl/>
+              <w:spacing w:after="0" w:line="240" w:lineRule="auto"/>
+              <w:jc w:val="center"/>
+              <w:rPr>
+                <w:rFonts w:ascii="宋体" w:eastAsia="宋体" w:hAnsi="宋体" w:cs="宋体"/>
+                <w:b/>
+                <w:bCs/>
+                <w:kern w:val="0"/>
+                <w:sz w:val="24"/>
+                <w14:ligatures w14:val="none"/>
+              </w:rPr>
+            </w:pPr>
+            <w:r>
+              <w:rPr>
+                <w:rFonts w:ascii="宋体" w:eastAsia="宋体" w:hAnsi="宋体" w:cs="宋体"/>
+                <w:b/>
+                <w:bCs/>
+                <w:kern w:val="0"/>
+                <w:sz w:val="24"/>
+                <w14:ligatures w14:val="none"/>
+              </w:rPr>
+              <w:t>Bayesian</w:t>
+            </w:r>
+          </w:p>
+        </w:tc>
+      </w:tr>
+      <w:tr>
+        <w:trPr>
+          <w:tblCellSpacing w:w="15" w:type="dxa"/>
+        </w:trPr>
+        <w:tc>
+          <w:tcPr>
+            <w:tcW w:w="0" w:type="auto"/>
+            <w:vAlign w:val="center"/>
+            <w:hideMark/>
+          </w:tcPr>
+          <w:p>
+            <w:pPr>
+              <w:widowControl/>
+              <w:spacing w:after="0" w:line="240" w:lineRule="auto"/>
+              <w:rPr>
+                <w:rFonts w:ascii="宋体" w:eastAsia="宋体" w:hAnsi="宋体" w:cs="宋体"/>
+                <w:kern w:val="0"/>
+                <w:sz w:val="24"/>
+                <w14:ligatures w14:val="none"/>
+              </w:rPr>
+            </w:pPr>
+            <w:r>
+              <w:rPr>
+                <w:rFonts w:ascii="宋体" w:eastAsia="宋体" w:hAnsi="宋体" w:cs="宋体"/>
+                <w:kern w:val="0"/>
+                <w:sz w:val="24"/>
+                <w14:ligatures w14:val="none"/>
+              </w:rPr>
+              <w:t>0（baseline）</w:t>
+            </w:r>
+          </w:p>
+        </w:tc>
+        <w:tc>
+          <w:tcPr>
+            <w:tcW w:w="0" w:type="auto"/>
+            <w:vAlign w:val="center"/>
+            <w:hideMark/>
+          </w:tcPr>
+          <w:p>
+            <w:pPr>
+              <w:widowControl/>
+              <w:spacing w:after="0" w:line="240" w:lineRule="auto"/>
+              <w:rPr>
+                <w:rFonts w:ascii="宋体" w:eastAsia="宋体" w:hAnsi="宋体" w:cs="宋体"/>
+                <w:kern w:val="0"/>
+                <w:sz w:val="24"/>
+                <w14:ligatures w14:val="none"/>
+              </w:rPr>
+            </w:pPr>
+            <w:r>
+              <w:rPr>
+                <w:rFonts w:ascii="宋体" w:eastAsia="宋体" w:hAnsi="宋体" w:cs="宋体"/>
+                <w:kern w:val="0"/>
+                <w:sz w:val="24"/>
+                <w14:ligatures w14:val="none"/>
+              </w:rPr>
+              <w:t>1.5710</w:t>
+            </w:r>
+          </w:p>
+        </w:tc>
+        <w:tc>
+          <w:tcPr>
+            <w:tcW w:w="0" w:type="auto"/>
+            <w:vAlign w:val="center"/>
+            <w:hideMark/>
+          </w:tcPr>
+          <w:p>
+            <w:pPr>
+              <w:widowControl/>
+              <w:spacing w:after="0" w:line="240" w:lineRule="auto"/>
+              <w:rPr>
+                <w:rFonts w:ascii="宋体" w:eastAsia="宋体" w:hAnsi="宋体" w:cs="宋体"/>
+                <w:kern w:val="0"/>
+                <w:sz w:val="24"/>
+                <w14:ligatures w14:val="none"/>
+              </w:rPr>
+            </w:pPr>
+            <w:r>
+              <w:rPr>
+                <w:rFonts w:ascii="宋体" w:eastAsia="宋体" w:hAnsi="宋体" w:cs="宋体"/>
+                <w:kern w:val="0"/>
+                <w:sz w:val="24"/>
+                <w14:ligatures w14:val="none"/>
+              </w:rPr>
+              <w:t>0.6585</w:t>
+            </w:r>
+          </w:p>
+        </w:tc>
+        <w:tc>
+          <w:tcPr>
+            <w:tcW w:w="0" w:type="auto"/>
+            <w:vAlign w:val="center"/>
+            <w:hideMark/>
+          </w:tcPr>
+          <w:p>
+            <w:pPr>
+              <w:widowControl/>
+              <w:spacing w:after="0" w:line="240" w:lineRule="auto"/>
+              <w:rPr>
+                <w:rFonts w:ascii="宋体" w:eastAsia="宋体" w:hAnsi="宋体" w:cs="宋体"/>
+                <w:kern w:val="0"/>
+                <w:sz w:val="24"/>
+                <w14:ligatures w14:val="none"/>
+              </w:rPr>
+            </w:pPr>
+            <w:r>
+              <w:rPr>
+                <w:rFonts w:ascii="宋体" w:eastAsia="宋体" w:hAnsi="宋体" w:cs="宋体"/>
+                <w:kern w:val="0"/>
+                <w:sz w:val="24"/>
+                <w14:ligatures w14:val="none"/>
+              </w:rPr>
+              <w:t>0.9004</w:t>
+            </w:r>
+          </w:p>
+        </w:tc>
+      </w:tr>
+      <w:tr>
+        <w:trPr>
+          <w:tblCellSpacing w:w="15" w:type="dxa"/>
+        </w:trPr>
+        <w:tc>
+          <w:tcPr>
+            <w:tcW w:w="0" w:type="auto"/>
+            <w:vAlign w:val="center"/>
+            <w:hideMark/>
+          </w:tcPr>
+          <w:p>
+            <w:pPr>
+              <w:widowControl/>
+              <w:spacing w:after="0" w:line="240" w:lineRule="auto"/>
+              <w:rPr>
+                <w:rFonts w:ascii="宋体" w:eastAsia="宋体" w:hAnsi="宋体" w:cs="宋体"/>
+                <w:kern w:val="0"/>
+                <w:sz w:val="24"/>
+                <w14:ligatures w14:val="none"/>
+              </w:rPr>
+            </w:pPr>
+            <w:r>
+              <w:rPr>
+                <w:rFonts w:ascii="宋体" w:eastAsia="宋体" w:hAnsi="宋体" w:cs="宋体"/>
+                <w:kern w:val="0"/>
+                <w:sz w:val="24"/>
+                <w14:ligatures w14:val="none"/>
+              </w:rPr>
+              <w:t>1</w:t>
+            </w:r>
+          </w:p>
+        </w:tc>
+        <w:tc>
+          <w:tcPr>
+            <w:tcW w:w="0" w:type="auto"/>
+            <w:vAlign w:val="center"/>
+            <w:hideMark/>
+          </w:tcPr>
+          <w:p>
+            <w:pPr>
+              <w:widowControl/>
+              <w:spacing w:after="0" w:line="240" w:lineRule="auto"/>
+              <w:rPr>
+                <w:rFonts w:ascii="宋体" w:eastAsia="宋体" w:hAnsi="宋体" w:cs="宋体"/>
+                <w:kern w:val="0"/>
+                <w:sz w:val="24"/>
+                <w14:ligatures w14:val="none"/>
+              </w:rPr>
+            </w:pPr>
+            <w:r>
+              <w:rPr>
+                <w:rFonts w:ascii="宋体" w:eastAsia="宋体" w:hAnsi="宋体" w:cs="宋体"/>
+                <w:kern w:val="0"/>
+                <w:sz w:val="24"/>
+                <w14:ligatures w14:val="none"/>
+              </w:rPr>
+              <w:t>2.8499</w:t>
+            </w:r>
+          </w:p>
+        </w:tc>
+        <w:tc>
+          <w:tcPr>
+            <w:tcW w:w="0" w:type="auto"/>
+            <w:vAlign w:val="center"/>
+            <w:hideMark/>
+          </w:tcPr>
+          <w:p>
+            <w:pPr>
+              <w:widowControl/>
+              <w:spacing w:after="0" w:line="240" w:lineRule="auto"/>
+              <w:rPr>
+                <w:rFonts w:ascii="宋体" w:eastAsia="宋体" w:hAnsi="宋体" w:cs="宋体"/>
+                <w:kern w:val="0"/>
+                <w:sz w:val="24"/>
+                <w14:ligatures w14:val="none"/>
+              </w:rPr>
+            </w:pPr>
+            <w:r>
+              <w:rPr>
+                <w:rFonts w:ascii="宋体" w:eastAsia="宋体" w:hAnsi="宋体" w:cs="宋体"/>
+                <w:kern w:val="0"/>
+                <w:sz w:val="24"/>
+                <w14:ligatures w14:val="none"/>
+              </w:rPr>
+              <w:t>0.6505</w:t>
+            </w:r>
+          </w:p>
+        </w:tc>
+        <w:tc>
+          <w:tcPr>
+            <w:tcW w:w="0" w:type="auto"/>
+            <w:vAlign w:val="center"/>
+            <w:hideMark/>
+          </w:tcPr>
+          <w:p>
+            <w:pPr>
+              <w:widowControl/>
+              <w:spacing w:after="0" w:line="240" w:lineRule="auto"/>
+              <w:rPr>
+                <w:rFonts w:ascii="宋体" w:eastAsia="宋体" w:hAnsi="宋体" w:cs="宋体"/>
+                <w:kern w:val="0"/>
+                <w:sz w:val="24"/>
+                <w14:ligatures w14:val="none"/>
+              </w:rPr>
+            </w:pPr>
+            <w:r>
+              <w:rPr>
+                <w:rFonts w:ascii="宋体" w:eastAsia="宋体" w:hAnsi="宋体" w:cs="宋体"/>
+                <w:kern w:val="0"/>
+                <w:sz w:val="24"/>
+                <w14:ligatures w14:val="none"/>
+              </w:rPr>
+              <w:t>0.9589</w:t>
+            </w:r>
+          </w:p>
+        </w:tc>
+      </w:tr>
+      <w:tr>
+        <w:trPr>
+          <w:tblCellSpacing w:w="15" w:type="dxa"/>
+        </w:trPr>
+        <w:tc>
+          <w:tcPr>
+            <w:tcW w:w="0" w:type="auto"/>
+            <w:vAlign w:val="center"/>
+            <w:hideMark/>
+          </w:tcPr>
+          <w:p>
+            <w:pPr>
+              <w:widowControl/>
+              <w:spacing w:after="0" w:line="240" w:lineRule="auto"/>
+              <w:rPr>
+                <w:rFonts w:ascii="宋体" w:eastAsia="宋体" w:hAnsi="宋体" w:cs="宋体"/>
+                <w:kern w:val="0"/>
+                <w:sz w:val="24"/>
+                <w14:ligatures w14:val="none"/>
+              </w:rPr>
+            </w:pPr>
+            <w:r>
+              <w:rPr>
+                <w:rFonts w:ascii="宋体" w:eastAsia="宋体" w:hAnsi="宋体" w:cs="宋体"/>
+                <w:kern w:val="0"/>
+                <w:sz w:val="24"/>
+                <w14:ligatures w14:val="none"/>
+              </w:rPr>
+              <w:t>2</w:t>
+            </w:r>
+          </w:p>
+        </w:tc>
+        <w:tc>
+          <w:tcPr>
+            <w:tcW w:w="0" w:type="auto"/>
+            <w:vAlign w:val="center"/>
+            <w:hideMark/>
+          </w:tcPr>
+          <w:p>
+            <w:pPr>
+              <w:widowControl/>
+              <w:spacing w:after="0" w:line="240" w:lineRule="auto"/>
+              <w:rPr>
+                <w:rFonts w:ascii="宋体" w:eastAsia="宋体" w:hAnsi="宋体" w:cs="宋体"/>
+                <w:kern w:val="0"/>
+                <w:sz w:val="24"/>
+                <w14:ligatures w14:val="none"/>
+              </w:rPr>
+            </w:pPr>
+            <w:r>
+              <w:rPr>
+                <w:rFonts w:ascii="宋体" w:eastAsia="宋体" w:hAnsi="宋体" w:cs="宋体"/>
+                <w:kern w:val="0"/>
+                <w:sz w:val="24"/>
+                <w14:ligatures w14:val="none"/>
+              </w:rPr>
+              <w:t>4.2743</w:t>
+            </w:r>
+          </w:p>
+        </w:tc>
+        <w:tc>
+          <w:tcPr>
+            <w:tcW w:w="0" w:type="auto"/>
+            <w:vAlign w:val="center"/>
+            <w:hideMark/>
+          </w:tcPr>
+          <w:p>
+            <w:pPr>
+              <w:widowControl/>
+              <w:spacing w:after="0" w:line="240" w:lineRule="auto"/>
+              <w:rPr>
+                <w:rFonts w:ascii="宋体" w:eastAsia="宋体" w:hAnsi="宋体" w:cs="宋体"/>
+                <w:kern w:val="0"/>
+                <w:sz w:val="24"/>
+                <w14:ligatures w14:val="none"/>
+              </w:rPr>
+            </w:pPr>
+            <w:r>
+              <w:rPr>
+                <w:rFonts w:ascii="宋体" w:eastAsia="宋体" w:hAnsi="宋体" w:cs="宋体"/>
+                <w:kern w:val="0"/>
+                <w:sz w:val="24"/>
+                <w14:ligatures w14:val="none"/>
+              </w:rPr>
+              <w:t>0.6689</w:t>
+            </w:r>
+          </w:p>
+        </w:tc>
+        <w:tc>
+          <w:tcPr>
+            <w:tcW w:w="0" w:type="auto"/>
+            <w:vAlign w:val="center"/>
+            <w:hideMark/>
+          </w:tcPr>
+          <w:p>
+            <w:pPr>
+              <w:widowControl/>
+              <w:spacing w:after="0" w:line="240" w:lineRule="auto"/>
+              <w:rPr>
+                <w:rFonts w:ascii="宋体" w:eastAsia="宋体" w:hAnsi="宋体" w:cs="宋体"/>
+                <w:kern w:val="0"/>
+                <w:sz w:val="24"/>
+                <w14:ligatures w14:val="none"/>
+              </w:rPr>
+            </w:pPr>
+            <w:r>
+              <w:rPr>
+                <w:rFonts w:ascii="宋体" w:eastAsia="宋体" w:hAnsi="宋体" w:cs="宋体"/>
+                <w:kern w:val="0"/>
+                <w:sz w:val="24"/>
+                <w14:ligatures w14:val="none"/>
+              </w:rPr>
+              <w:t>1.0000</w:t>
+            </w:r>
+          </w:p>
+        </w:tc>
+      </w:tr>
+      <w:tr>
+        <w:trPr>
+          <w:tblCellSpacing w:w="15" w:type="dxa"/>
+        </w:trPr>
+        <w:tc>
+          <w:tcPr>
+            <w:tcW w:w="0" w:type="auto"/>
+            <w:vAlign w:val="center"/>
+            <w:hideMark/>
+          </w:tcPr>
+          <w:p>
+            <w:pPr>
+              <w:widowControl/>
+              <w:spacing w:after="0" w:line="240" w:lineRule="auto"/>
+              <w:rPr>
+                <w:rFonts w:ascii="宋体" w:eastAsia="宋体" w:hAnsi="宋体" w:cs="宋体"/>
+                <w:kern w:val="0"/>
+                <w:sz w:val="24"/>
+                <w14:ligatures w14:val="none"/>
+              </w:rPr>
+            </w:pPr>
+            <w:r>
+              <w:rPr>
+                <w:rFonts w:ascii="宋体" w:eastAsia="宋体" w:hAnsi="宋体" w:cs="宋体"/>
+                <w:kern w:val="0"/>
+                <w:sz w:val="24"/>
+                <w14:ligatures w14:val="none"/>
+              </w:rPr>
+              <w:t>4</w:t>
+            </w:r>
+          </w:p>
+        </w:tc>
+        <w:tc>
+          <w:tcPr>
+            <w:tcW w:w="0" w:type="auto"/>
+            <w:vAlign w:val="center"/>
+            <w:hideMark/>
+          </w:tcPr>
+          <w:p>
+            <w:pPr>
+              <w:widowControl/>
+              <w:spacing w:after="0" w:line="240" w:lineRule="auto"/>
+              <w:rPr>
+                <w:rFonts w:ascii="宋体" w:eastAsia="宋体" w:hAnsi="宋体" w:cs="宋体"/>
+                <w:kern w:val="0"/>
+                <w:sz w:val="24"/>
+                <w14:ligatures w14:val="none"/>
+              </w:rPr>
+            </w:pPr>
+            <w:r>
+              <w:rPr>
+                <w:rFonts w:ascii="宋体" w:eastAsia="宋体" w:hAnsi="宋体" w:cs="宋体"/>
+                <w:kern w:val="0"/>
+                <w:sz w:val="24"/>
+                <w14:ligatures w14:val="none"/>
+              </w:rPr>
+              <w:t>5.6813</w:t>
+            </w:r>
+          </w:p>
+        </w:tc>
+        <w:tc>
+          <w:tcPr>
+            <w:tcW w:w="0" w:type="auto"/>
+            <w:vAlign w:val="center"/>
+            <w:hideMark/>
+          </w:tcPr>
+          <w:p>
+            <w:pPr>
+              <w:widowControl/>
+              <w:spacing w:after="0" w:line="240" w:lineRule="auto"/>
+              <w:rPr>
+                <w:rFonts w:ascii="宋体" w:eastAsia="宋体" w:hAnsi="宋体" w:cs="宋体"/>
+                <w:kern w:val="0"/>
+                <w:sz w:val="24"/>
+                <w14:ligatures w14:val="none"/>
+              </w:rPr>
+            </w:pPr>
+            <w:r>
+              <w:rPr>
+                <w:rFonts w:ascii="宋体" w:eastAsia="宋体" w:hAnsi="宋体" w:cs="宋体"/>
+                <w:kern w:val="0"/>
+                <w:sz w:val="24"/>
+                <w14:ligatures w14:val="none"/>
+              </w:rPr>
+              <w:t>0.6486</w:t>
+            </w:r>
+          </w:p>
+        </w:tc>
+        <w:tc>
+          <w:tcPr>
+            <w:tcW w:w="0" w:type="auto"/>
+            <w:vAlign w:val="center"/>
+            <w:hideMark/>
+          </w:tcPr>
+          <w:p>
+            <w:pPr>
+              <w:widowControl/>
+              <w:spacing w:after="0" w:line="240" w:lineRule="auto"/>
+              <w:rPr>
+                <w:rFonts w:ascii="宋体" w:eastAsia="宋体" w:hAnsi="宋体" w:cs="宋体"/>
+                <w:kern w:val="0"/>
+                <w:sz w:val="24"/>
+                <w14:ligatures w14:val="none"/>
+              </w:rPr>
+            </w:pPr>
+            <w:r>
+              <w:rPr>
+                <w:rFonts w:ascii="宋体" w:eastAsia="宋体" w:hAnsi="宋体" w:cs="宋体"/>
+                <w:kern w:val="0"/>
+                <w:sz w:val="24"/>
+                <w14:ligatures w14:val="none"/>
+              </w:rPr>
+              <w:t>0.9986</w:t>
+            </w:r>
+          </w:p>
+        </w:tc>
+      </w:tr>
+      <w:tr>
+        <w:trPr>
+          <w:tblCellSpacing w:w="15" w:type="dxa"/>
+        </w:trPr>
+        <w:tc>
+          <w:tcPr>
+            <w:tcW w:w="0" w:type="auto"/>
+            <w:vAlign w:val="center"/>
+            <w:hideMark/>
+          </w:tcPr>
+          <w:p>
+            <w:pPr>
+              <w:widowControl/>
+              <w:spacing w:after="0" w:line="240" w:lineRule="auto"/>
+              <w:rPr>
+                <w:rFonts w:ascii="宋体" w:eastAsia="宋体" w:hAnsi="宋体" w:cs="宋体"/>
+                <w:kern w:val="0"/>
+                <w:sz w:val="24"/>
+                <w14:ligatures w14:val="none"/>
+              </w:rPr>
+            </w:pPr>
+            <w:r>
+              <w:rPr>
+                <w:rFonts w:ascii="宋体" w:eastAsia="宋体" w:hAnsi="宋体" w:cs="宋体"/>
+                <w:kern w:val="0"/>
+                <w:sz w:val="24"/>
+                <w14:ligatures w14:val="none"/>
+              </w:rPr>
+              <w:t>8</w:t>
+            </w:r>
+          </w:p>
+        </w:tc>
+        <w:tc>
+          <w:tcPr>
+            <w:tcW w:w="0" w:type="auto"/>
+            <w:vAlign w:val="center"/>
+            <w:hideMark/>
+          </w:tcPr>
+          <w:p>
+            <w:pPr>
+              <w:widowControl/>
+              <w:spacing w:after="0" w:line="240" w:lineRule="auto"/>
+              <w:rPr>
+                <w:rFonts w:ascii="宋体" w:eastAsia="宋体" w:hAnsi="宋体" w:cs="宋体"/>
+                <w:kern w:val="0"/>
+                <w:sz w:val="24"/>
+                <w14:ligatures w14:val="none"/>
+              </w:rPr>
+            </w:pPr>
+            <w:r>
+              <w:rPr>
+                <w:rFonts w:ascii="宋体" w:eastAsia="宋体" w:hAnsi="宋体" w:cs="宋体"/>
+                <w:kern w:val="0"/>
+                <w:sz w:val="24"/>
+                <w14:ligatures w14:val="none"/>
+              </w:rPr>
+              <w:t>7.7136</w:t>
+            </w:r>
+          </w:p>
+        </w:tc>
+        <w:tc>
+          <w:tcPr>
+            <w:tcW w:w="0" w:type="auto"/>
+            <w:vAlign w:val="center"/>
+            <w:hideMark/>
+          </w:tcPr>
+          <w:p>
+            <w:pPr>
+              <w:widowControl/>
+              <w:spacing w:after="0" w:line="240" w:lineRule="auto"/>
+              <w:rPr>
+                <w:rFonts w:ascii="宋体" w:eastAsia="宋体" w:hAnsi="宋体" w:cs="宋体"/>
+                <w:kern w:val="0"/>
+                <w:sz w:val="24"/>
+                <w14:ligatures w14:val="none"/>
+              </w:rPr>
+            </w:pPr>
+            <w:r>
+              <w:rPr>
+                <w:rFonts w:ascii="宋体" w:eastAsia="宋体" w:hAnsi="宋体" w:cs="宋体"/>
+                <w:kern w:val="0"/>
+                <w:sz w:val="24"/>
+                <w14:ligatures w14:val="none"/>
+              </w:rPr>
+              <w:t>0.6736</w:t>
+            </w:r>
+          </w:p>
+        </w:tc>
+        <w:tc>
+          <w:tcPr>
+            <w:tcW w:w="0" w:type="auto"/>
+            <w:vAlign w:val="center"/>
+            <w:hideMark/>
+          </w:tcPr>
+          <w:p>
+            <w:pPr>
+              <w:widowControl/>
+              <w:spacing w:after="0" w:line="240" w:lineRule="auto"/>
+              <w:rPr>
+                <w:rFonts w:ascii="宋体" w:eastAsia="宋体" w:hAnsi="宋体" w:cs="宋体"/>
+                <w:kern w:val="0"/>
+                <w:sz w:val="24"/>
+                <w14:ligatures w14:val="none"/>
+              </w:rPr>
+            </w:pPr>
+            <w:r>
+              <w:rPr>
+                <w:rFonts w:ascii="宋体" w:eastAsia="宋体" w:hAnsi="宋体" w:cs="宋体"/>
+                <w:kern w:val="0"/>
+                <w:sz w:val="24"/>
+                <w14:ligatures w14:val="none"/>
+              </w:rPr>
+              <w:t>1.0000</w:t>
+            </w:r>
+          </w:p>
+        </w:tc>
+      </w:tr>
+    </w:tbl>
+    <w:p>
+      <w:pPr>
+        <w:pStyle w:val="a9"/>
+        <w:ind w:left="880"/>
+      </w:pPr>
+      <w:r>
+        <w:rPr>
+          <w:rFonts w:hint="eastAsia"/>
+        </w:rPr>
+        <w:t xml:space="preserve"> </w:t>
+      </w:r>
+      <w:r>
+        <w:drawing>
+          <wp:inline distT="0" distB="0" distL="0" distR="0" wp14:anchorId="16491817" wp14:editId="28BD3C77">
+            <wp:extent cx="5274310" cy="3767455"/>
+            <wp:effectExtent l="0" t="0" r="0" b="4445"/>
+            <wp:docPr id="1481806102" name="图片 1" descr="图表, 折线图&#10;&#10;AI 生成的内容可能不正确。"/>
+            <wp:cNvGraphicFramePr>
+              <a:graphicFrameLocks xmlns:a="http://schemas.openxmlformats.org/drawingml/2006/main" noChangeAspect="1"/>
+            </wp:cNvGraphicFramePr>
+            <a:graphic xmlns:a="http://schemas.openxmlformats.org/drawingml/2006/main">
+              <a:graphicData uri="http://schemas.openxmlformats.org/drawingml/2006/picture">
+                <pic:pic xmlns:pic="http://schemas.openxmlformats.org/drawingml/2006/picture">
+                  <pic:nvPicPr>
+                    <pic:cNvPr id="1481806102" name="图片 1" descr="图表, 折线图&#10;&#10;AI 生成的内容可能不正确。"/>
+                    <pic:cNvPicPr/>
+                  </pic:nvPicPr>
+                  <pic:blipFill>
+                    <a:blip r:embed="rId7"/>
+                    <a:stretch>
+                      <a:fillRect/>
+                    </a:stretch>
+                  </pic:blipFill>
+                  <pic:spPr>
+                    <a:xfrm>
+                      <a:off x="0" y="0"/>
+                      <a:ext cx="5274310" cy="3767455"/>
+                    </a:xfrm>
+                    <a:prstGeom prst="rect">
+                      <a:avLst/>
+                    </a:prstGeom>
+                  </pic:spPr>
+                </pic:pic>
+              </a:graphicData>
+            </a:graphic>
+          </wp:inline>
+        </w:drawing>
+      </w:r>
+    </w:p>
+    <w:p>
+      <w:pPr>
+        <w:pStyle w:val="a9"/>
+        <w:ind w:left="880"/>
+      </w:pPr>
+      <w:r>
+        <w:lastRenderedPageBreak/>
+        <w:drawing>
+          <wp:inline distT="0" distB="0" distL="0" distR="0" wp14:anchorId="1550A6E0" wp14:editId="3BFF20B5">
+            <wp:extent cx="5274310" cy="3767455"/>
+            <wp:effectExtent l="0" t="0" r="0" b="4445"/>
+            <wp:docPr id="1787083522" name="图片 1" descr="图表, 折线图&#10;&#10;AI 生成的内容可能不正确。"/>
+            <wp:cNvGraphicFramePr>
+              <a:graphicFrameLocks xmlns:a="http://schemas.openxmlformats.org/drawingml/2006/main" noChangeAspect="1"/>
+            </wp:cNvGraphicFramePr>
+            <a:graphic xmlns:a="http://schemas.openxmlformats.org/drawingml/2006/main">
+              <a:graphicData uri="http://schemas.openxmlformats.org/drawingml/2006/picture">
+                <pic:pic xmlns:pic="http://schemas.openxmlformats.org/drawingml/2006/picture">
+                  <pic:nvPicPr>
+                    <pic:cNvPr id="1787083522" name="图片 1" descr="图表, 折线图&#10;&#10;AI 生成的内容可能不正确。"/>
+                    <pic:cNvPicPr/>
+                  </pic:nvPicPr>
+                  <pic:blipFill>
+                    <a:blip r:embed="rId8"/>
+                    <a:stretch>
+                      <a:fillRect/>
+                    </a:stretch>
+                  </pic:blipFill>
+                  <pic:spPr>
+                    <a:xfrm>
+                      <a:off x="0" y="0"/>
+                      <a:ext cx="5274310" cy="3767455"/>
+                    </a:xfrm>
+                    <a:prstGeom prst="rect">
+                      <a:avLst/>
+                    </a:prstGeom>
+                  </pic:spPr>
+                </pic:pic>
+              </a:graphicData>
+            </a:graphic>
+          </wp:inline>
+        </w:drawing>
+      </w:r>
+    </w:p>
+    <w:p>
+      <w:pPr>
+        <w:pStyle w:val="a9"/>
+        <w:ind w:left="880"/>
+        <w:rPr>
+          <w:rFonts w:hint="eastAsia"/>
+        </w:rPr>
+      </w:pPr>
+      <w:r>
+        <w:drawing>
+          <wp:inline distT="0" distB="0" distL="0" distR="0" wp14:anchorId="041F08BD" wp14:editId="29D7732C">
+            <wp:extent cx="5274310" cy="3767455"/>
+            <wp:effectExtent l="0" t="0" r="0" b="4445"/>
+            <wp:docPr id="40760097" name="图片 1" descr="图表, 折线图&#10;&#10;AI 生成的内容可能不正确。"/>
+            <wp:cNvGraphicFramePr>
+              <a:graphicFrameLocks xmlns:a="http://schemas.openxmlformats.org/drawingml/2006/main" noChangeAspect="1"/>
+            </wp:cNvGraphicFramePr>
+            <a:graphic xmlns:a="http://schemas.openxmlformats.org/drawingml/2006/main">
+              <a:graphicData uri="http://schemas.openxmlformats.org/drawingml/2006/picture">
+                <pic:pic xmlns:pic="http://schemas.openxmlformats.org/drawingml/2006/picture">
+                  <pic:nvPicPr>
+                    <pic:cNvPr id="40760097" name="图片 1" descr="图表, 折线图&#10;&#10;AI 生成的内容可能不正确。"/>
+                    <pic:cNvPicPr/>
+                  </pic:nvPicPr>
+                  <pic:blipFill>
+                    <a:blip r:embed="rId9"/>
+                    <a:stretch>
+                      <a:fillRect/>
+                    </a:stretch>
+                  </pic:blipFill>
+                  <pic:spPr>
+                    <a:xfrm>
+                      <a:off x="0" y="0"/>
+                      <a:ext cx="5274310" cy="3767455"/>
+                    </a:xfrm>
+                    <a:prstGeom prst="rect">
+                      <a:avLst/>
+                    </a:prstGeom>
+                  </pic:spPr>
+                </pic:pic>
+              </a:graphicData>
+            </a:graphic>
+          </wp:inline>
+        </w:drawing>
+      </w:r>
+    </w:p>
+    <w:p>
+      <w:pPr>
+        <w:pStyle w:val="a9"/>
+        <w:numPr>
+          <w:ilvl w:val="1"/>
+          <w:numId w:val="1"/>
+        </w:numPr>
+      </w:pPr>
+      <w:r>
+        <w:rPr>
+          <w:rFonts w:hint="eastAsia"/>
+        </w:rPr>
+        <w:t>结果分析</w:t>
+      </w:r>
+    </w:p>
+    <w:p>
+      <w:pPr>
+        <w:pStyle w:val="a9"/>
+        <w:numPr>
+          <w:ilvl w:val="2"/>
+          <w:numId w:val="1"/>
+        </w:numPr>
+      </w:pPr>
+      <w:r>
+        <w:rPr>
+          <w:rFonts w:hint="eastAsia"/>
+        </w:rPr>
+        <w:t>随着</w:t>
+      </w:r>
+      <w:proofErr w:type="spellStart"/>
+      <w:r>
+        <w:t>draft_steps</w:t>
+      </w:r>
+      <w:proofErr w:type="spellEnd"/>
+      <w:r>
+        <w:rPr>
+          <w:rFonts w:hint="eastAsia"/>
+        </w:rPr>
+        <w:t>的增加，生成耗时成上升趋势，这个结果和speculative sampling的原始加速动机相反。这可能是因为</w:t>
+      </w:r>
+      <w:r>
+        <w:t>Draft 模型与 target 模型规模相同（均为 GPT-2），无法提供计算加速；Draft 生成引入额外的前</w:t>
+      </w:r>
+      <w:r>
+        <w:lastRenderedPageBreak/>
+        <w:t>向计算，而这些计算未能被 target 端的计算节省所抵消；当 draft token 与 target + watermark 生成的 token 不匹配时，draft 的计算结果被直接丢弃，造成额外浪费。</w:t>
+      </w:r>
+      <w:r>
+        <w:rPr>
+          <w:rFonts w:hint="eastAsia"/>
+        </w:rPr>
+        <w:t>在当前配置情况下，speculative sampling带来了显著的额外开销。</w:t>
+      </w:r>
+    </w:p>
+    <w:p>
+      <w:pPr>
+        <w:pStyle w:val="a9"/>
+        <w:numPr>
+          <w:ilvl w:val="2"/>
+          <w:numId w:val="1"/>
+        </w:numPr>
+        <w:rPr>
+          <w:rFonts w:hint="eastAsia"/>
+        </w:rPr>
+      </w:pPr>
+      <w:r>
+        <w:rPr>
+          <w:rFonts w:hint="eastAsia"/>
+        </w:rPr>
+        <w:t>从检测性能角度，Mean-g和Bayesian的得分在所有</w:t>
+      </w:r>
+      <w:proofErr w:type="spellStart"/>
+      <w:r>
+        <w:t>draft_steps</w:t>
+      </w:r>
+      <w:proofErr w:type="spellEnd"/>
+      <w:r>
+        <w:rPr>
+          <w:rFonts w:hint="eastAsia"/>
+        </w:rPr>
+        <w:t>设置下均保持较高水平，为系统性下降的趋势，这说明speculative sampling在高可检测性设计下，并不会削弱水印信号</w:t>
+      </w:r>
+      <w:r>
+        <w:rPr>
+          <w:rFonts w:hint="eastAsia"/>
+        </w:rPr>
+        <w:t>。这是因为</w:t>
+      </w:r>
+      <w:r>
+        <w:t>最终输出的每一个 token 仍然由 target 模型通过 Tournament Sampling 决定，draft 仅作为候选加速机制，不参与最终决策。</w:t>
+      </w:r>
     </w:p>
     <w:sectPr>
       <w:pgSz w:w="11906" w:h="16838"/>
